--- a/доки/тз.docx
+++ b/доки/тз.docx
@@ -1336,7 +1336,67 @@
           <w:sz w:val="28"/>
           <w:szCs w:val="28"/>
         </w:rPr>
-        <w:t>Должна быть реализована функция автоматического подсчета и отображения выигрышных комбинаций на карточках после каждого розыгрыша.</w:t>
+        <w:t xml:space="preserve">Пользователи могут </w:t>
+      </w:r>
+      <w:r>
+        <w:rPr>
+          <w:rFonts w:ascii="Times New Roman" w:hAnsi="Times New Roman" w:cs="Times New Roman"/>
+          <w:color w:val="000000"/>
+          <w:sz w:val="28"/>
+          <w:szCs w:val="28"/>
+        </w:rPr>
+        <w:t xml:space="preserve">осуществлять настройку приложения </w:t>
+      </w:r>
+      <w:r>
+        <w:rPr>
+          <w:rFonts w:ascii="Times New Roman" w:hAnsi="Times New Roman" w:cs="Times New Roman"/>
+          <w:color w:val="000000"/>
+          <w:sz w:val="28"/>
+          <w:szCs w:val="28"/>
+        </w:rPr>
+        <w:t>из предварительно подготовленных тем для изменения дизайн</w:t>
+      </w:r>
+      <w:r>
+        <w:rPr>
+          <w:rFonts w:ascii="Times New Roman" w:hAnsi="Times New Roman" w:cs="Times New Roman"/>
+          <w:color w:val="000000"/>
+          <w:sz w:val="28"/>
+          <w:szCs w:val="28"/>
+        </w:rPr>
+        <w:t>а</w:t>
+      </w:r>
+      <w:r>
+        <w:rPr>
+          <w:rFonts w:ascii="Times New Roman" w:hAnsi="Times New Roman" w:cs="Times New Roman"/>
+          <w:color w:val="000000"/>
+          <w:sz w:val="28"/>
+          <w:szCs w:val="28"/>
+        </w:rPr>
+        <w:t>, включая цвет фона, цвета панели инструментов и другие элементы интерфейса.</w:t>
+      </w:r>
+    </w:p>
+    <w:p>
+      <w:pPr>
+        <w:spacing w:before="240" w:after="60" w:line="360" w:lineRule="auto"/>
+        <w:ind w:left="100" w:right="100" w:firstLine="609"/>
+        <w:jc w:val="both"/>
+        <w:rPr>
+          <w:rFonts w:ascii="Times New Roman" w:hAnsi="Times New Roman" w:cs="Times New Roman"/>
+          <w:b/>
+          <w:color w:val="000000"/>
+          <w:sz w:val="28"/>
+          <w:szCs w:val="28"/>
+        </w:rPr>
+      </w:pPr>
+      <w:r>
+        <w:rPr>
+          <w:rFonts w:ascii="Times New Roman" w:hAnsi="Times New Roman" w:cs="Times New Roman"/>
+          <w:b/>
+          <w:color w:val="000000"/>
+          <w:sz w:val="28"/>
+          <w:szCs w:val="28"/>
+        </w:rPr>
+        <w:t>2 версия:</w:t>
       </w:r>
     </w:p>
     <w:p>
@@ -1363,67 +1423,45 @@
           <w:sz w:val="28"/>
           <w:szCs w:val="28"/>
         </w:rPr>
-        <w:t xml:space="preserve">Пользователи могут </w:t>
-      </w:r>
-      <w:r>
-        <w:rPr>
-          <w:rFonts w:ascii="Times New Roman" w:hAnsi="Times New Roman" w:cs="Times New Roman"/>
-          <w:color w:val="000000"/>
-          <w:sz w:val="28"/>
-          <w:szCs w:val="28"/>
-        </w:rPr>
-        <w:t xml:space="preserve">осуществлять настройку приложения </w:t>
-      </w:r>
-      <w:r>
-        <w:rPr>
-          <w:rFonts w:ascii="Times New Roman" w:hAnsi="Times New Roman" w:cs="Times New Roman"/>
-          <w:color w:val="000000"/>
-          <w:sz w:val="28"/>
-          <w:szCs w:val="28"/>
-        </w:rPr>
-        <w:t>из предварительно подготовленных тем для изменения дизайн</w:t>
-      </w:r>
-      <w:r>
-        <w:rPr>
-          <w:rFonts w:ascii="Times New Roman" w:hAnsi="Times New Roman" w:cs="Times New Roman"/>
-          <w:color w:val="000000"/>
-          <w:sz w:val="28"/>
-          <w:szCs w:val="28"/>
-        </w:rPr>
-        <w:t>а</w:t>
-      </w:r>
-      <w:r>
-        <w:rPr>
-          <w:rFonts w:ascii="Times New Roman" w:hAnsi="Times New Roman" w:cs="Times New Roman"/>
-          <w:color w:val="000000"/>
-          <w:sz w:val="28"/>
-          <w:szCs w:val="28"/>
-        </w:rPr>
-        <w:t>, включая цвет фона, цвета панели инструментов и другие элементы интерфейса.</w:t>
-      </w:r>
-    </w:p>
-    <w:p>
-      <w:pPr>
-        <w:spacing w:before="240" w:after="60" w:line="360" w:lineRule="auto"/>
-        <w:ind w:left="100" w:right="100" w:firstLine="609"/>
-        <w:jc w:val="both"/>
-        <w:rPr>
-          <w:rFonts w:ascii="Times New Roman" w:hAnsi="Times New Roman" w:cs="Times New Roman"/>
-          <w:b/>
-          <w:color w:val="000000"/>
-          <w:sz w:val="28"/>
-          <w:szCs w:val="28"/>
-        </w:rPr>
-      </w:pPr>
-      <w:r>
-        <w:rPr>
-          <w:rFonts w:ascii="Times New Roman" w:hAnsi="Times New Roman" w:cs="Times New Roman"/>
-          <w:b/>
-          <w:color w:val="000000"/>
-          <w:sz w:val="28"/>
-          <w:szCs w:val="28"/>
-        </w:rPr>
-        <w:t>2 версия:</w:t>
+        <w:t>При</w:t>
+      </w:r>
+      <w:bookmarkStart w:id="1" w:name="_GoBack"/>
+      <w:bookmarkEnd w:id="1"/>
+      <w:r>
+        <w:rPr>
+          <w:rFonts w:ascii="Times New Roman" w:hAnsi="Times New Roman" w:cs="Times New Roman"/>
+          <w:color w:val="000000"/>
+          <w:sz w:val="28"/>
+          <w:szCs w:val="28"/>
+        </w:rPr>
+        <w:t>ложение должно поддерживать импорт и экспорт данных о текущей игре</w:t>
+      </w:r>
+      <w:r>
+        <w:rPr>
+          <w:rFonts w:ascii="Times New Roman" w:hAnsi="Times New Roman" w:cs="Times New Roman"/>
+          <w:color w:val="000000"/>
+          <w:sz w:val="28"/>
+          <w:szCs w:val="28"/>
+        </w:rPr>
+        <w:t xml:space="preserve"> (</w:t>
+      </w:r>
+      <w:r>
+        <w:rPr>
+          <w:rFonts w:ascii="Times New Roman" w:hAnsi="Times New Roman" w:cs="Times New Roman"/>
+          <w:color w:val="000000"/>
+          <w:sz w:val="28"/>
+          <w:szCs w:val="28"/>
+        </w:rPr>
+        <w:t>карточек)</w:t>
+      </w:r>
+      <w:r>
+        <w:rPr>
+          <w:rFonts w:ascii="Times New Roman" w:hAnsi="Times New Roman" w:cs="Times New Roman"/>
+          <w:color w:val="000000"/>
+          <w:sz w:val="28"/>
+          <w:szCs w:val="28"/>
+        </w:rPr>
+        <w:t>, в простом формате (например, текстовый файл), чтобы пользователи могли делиться данными с другими игроками.</w:t>
       </w:r>
     </w:p>
     <w:p>
@@ -1450,7 +1488,75 @@
           <w:sz w:val="28"/>
           <w:szCs w:val="28"/>
         </w:rPr>
-        <w:t>Приложение должно поддерживать импорт и экспорт данных о текущей игре, таких как карточки и результаты розыгрыша, в простом формате (например, текстовый файл), чтобы пользователи могли делиться данными с другими игроками.</w:t>
+        <w:t>Должна быть предусмотрена возможность сохранения настроек игры, чтобы пользователи могли быстро возобновить игру с последней сохранённой конфигурации.</w:t>
+      </w:r>
+      <w:r>
+        <w:rPr>
+          <w:rFonts w:ascii="Times New Roman" w:hAnsi="Times New Roman" w:cs="Times New Roman"/>
+          <w:color w:val="000000"/>
+          <w:sz w:val="28"/>
+          <w:szCs w:val="28"/>
+        </w:rPr>
+        <w:br w:type="page"/>
+      </w:r>
+    </w:p>
+    <w:p>
+      <w:pPr>
+        <w:spacing w:before="240" w:after="60" w:line="360" w:lineRule="auto"/>
+        <w:ind w:left="100" w:right="100" w:firstLine="300"/>
+        <w:jc w:val="both"/>
+        <w:rPr>
+          <w:rFonts w:ascii="Times New Roman" w:hAnsi="Times New Roman" w:cs="Times New Roman"/>
+          <w:color w:val="000000"/>
+          <w:sz w:val="28"/>
+          <w:szCs w:val="28"/>
+        </w:rPr>
+      </w:pPr>
+      <w:r>
+        <w:rPr>
+          <w:rFonts w:ascii="Times New Roman" w:hAnsi="Times New Roman" w:cs="Times New Roman"/>
+          <w:color w:val="000000"/>
+          <w:sz w:val="28"/>
+          <w:szCs w:val="28"/>
+        </w:rPr>
+        <w:lastRenderedPageBreak/>
+        <w:t xml:space="preserve">4.2. </w:t>
+      </w:r>
+      <w:r>
+        <w:rPr>
+          <w:rFonts w:ascii="Times New Roman" w:hAnsi="Times New Roman" w:cs="Times New Roman"/>
+          <w:color w:val="000000"/>
+          <w:sz w:val="28"/>
+          <w:szCs w:val="28"/>
+        </w:rPr>
+        <w:t xml:space="preserve"> </w:t>
+      </w:r>
+      <w:r>
+        <w:rPr>
+          <w:rFonts w:ascii="Times New Roman" w:hAnsi="Times New Roman" w:cs="Times New Roman"/>
+          <w:color w:val="000000"/>
+          <w:sz w:val="28"/>
+          <w:szCs w:val="28"/>
+        </w:rPr>
+        <w:tab/>
+      </w:r>
+      <w:r>
+        <w:rPr>
+          <w:rFonts w:ascii="Times New Roman" w:hAnsi="Times New Roman" w:cs="Times New Roman"/>
+          <w:color w:val="000000"/>
+          <w:sz w:val="28"/>
+          <w:szCs w:val="28"/>
+        </w:rPr>
+        <w:t>Требования к надежности</w:t>
+      </w:r>
+      <w:r>
+        <w:rPr>
+          <w:rFonts w:ascii="Times New Roman" w:hAnsi="Times New Roman" w:cs="Times New Roman"/>
+          <w:color w:val="000000"/>
+          <w:sz w:val="28"/>
+          <w:szCs w:val="28"/>
+        </w:rPr>
+        <w:t>:</w:t>
       </w:r>
     </w:p>
     <w:p>
@@ -1477,75 +1583,25 @@
           <w:sz w:val="28"/>
           <w:szCs w:val="28"/>
         </w:rPr>
-        <w:t>Должна быть предусмотрена возможность сохранения настроек игры, чтобы пользователи могли быстро возобновить игру с последней сохранённой конфигурации.</w:t>
-      </w:r>
-      <w:r>
-        <w:rPr>
-          <w:rFonts w:ascii="Times New Roman" w:hAnsi="Times New Roman" w:cs="Times New Roman"/>
-          <w:color w:val="000000"/>
-          <w:sz w:val="28"/>
-          <w:szCs w:val="28"/>
-        </w:rPr>
-        <w:br w:type="page"/>
-      </w:r>
-    </w:p>
-    <w:p>
-      <w:pPr>
-        <w:spacing w:before="240" w:after="60" w:line="360" w:lineRule="auto"/>
-        <w:ind w:left="100" w:right="100" w:firstLine="300"/>
-        <w:jc w:val="both"/>
-        <w:rPr>
-          <w:rFonts w:ascii="Times New Roman" w:hAnsi="Times New Roman" w:cs="Times New Roman"/>
-          <w:color w:val="000000"/>
-          <w:sz w:val="28"/>
-          <w:szCs w:val="28"/>
-        </w:rPr>
-      </w:pPr>
-      <w:r>
-        <w:rPr>
-          <w:rFonts w:ascii="Times New Roman" w:hAnsi="Times New Roman" w:cs="Times New Roman"/>
-          <w:color w:val="000000"/>
-          <w:sz w:val="28"/>
-          <w:szCs w:val="28"/>
-        </w:rPr>
-        <w:lastRenderedPageBreak/>
-        <w:t xml:space="preserve">4.2. </w:t>
-      </w:r>
-      <w:r>
-        <w:rPr>
-          <w:rFonts w:ascii="Times New Roman" w:hAnsi="Times New Roman" w:cs="Times New Roman"/>
-          <w:color w:val="000000"/>
-          <w:sz w:val="28"/>
-          <w:szCs w:val="28"/>
-        </w:rPr>
-        <w:t xml:space="preserve"> </w:t>
-      </w:r>
-      <w:r>
-        <w:rPr>
-          <w:rFonts w:ascii="Times New Roman" w:hAnsi="Times New Roman" w:cs="Times New Roman"/>
-          <w:color w:val="000000"/>
-          <w:sz w:val="28"/>
-          <w:szCs w:val="28"/>
-        </w:rPr>
-        <w:tab/>
-      </w:r>
-      <w:r>
-        <w:rPr>
-          <w:rFonts w:ascii="Times New Roman" w:hAnsi="Times New Roman" w:cs="Times New Roman"/>
-          <w:color w:val="000000"/>
-          <w:sz w:val="28"/>
-          <w:szCs w:val="28"/>
-        </w:rPr>
-        <w:t>Требования к надежности</w:t>
-      </w:r>
-      <w:r>
-        <w:rPr>
-          <w:rFonts w:ascii="Times New Roman" w:hAnsi="Times New Roman" w:cs="Times New Roman"/>
-          <w:color w:val="000000"/>
-          <w:sz w:val="28"/>
-          <w:szCs w:val="28"/>
-        </w:rPr>
-        <w:t>:</w:t>
+        <w:t>и</w:t>
+      </w:r>
+      <w:r>
+        <w:rPr>
+          <w:rFonts w:ascii="Times New Roman" w:hAnsi="Times New Roman" w:cs="Times New Roman"/>
+          <w:color w:val="000000"/>
+          <w:sz w:val="28"/>
+          <w:szCs w:val="28"/>
+        </w:rPr>
+        <w:t>спользование лицензированного программного обеспечения</w:t>
+      </w:r>
+      <w:r>
+        <w:rPr>
+          <w:rFonts w:ascii="Times New Roman" w:hAnsi="Times New Roman" w:cs="Times New Roman"/>
+          <w:color w:val="000000"/>
+          <w:sz w:val="28"/>
+          <w:szCs w:val="28"/>
+        </w:rPr>
+        <w:t>;</w:t>
       </w:r>
     </w:p>
     <w:p>
@@ -1572,16 +1628,16 @@
           <w:sz w:val="28"/>
           <w:szCs w:val="28"/>
         </w:rPr>
-        <w:t>и</w:t>
-      </w:r>
-      <w:r>
-        <w:rPr>
-          <w:rFonts w:ascii="Times New Roman" w:hAnsi="Times New Roman" w:cs="Times New Roman"/>
-          <w:color w:val="000000"/>
-          <w:sz w:val="28"/>
-          <w:szCs w:val="28"/>
-        </w:rPr>
-        <w:t>спользование лицензированного программного обеспечения</w:t>
+        <w:t>п</w:t>
+      </w:r>
+      <w:r>
+        <w:rPr>
+          <w:rFonts w:ascii="Times New Roman" w:hAnsi="Times New Roman" w:cs="Times New Roman"/>
+          <w:color w:val="000000"/>
+          <w:sz w:val="28"/>
+          <w:szCs w:val="28"/>
+        </w:rPr>
+        <w:t>роверка программы на наличие вирусов</w:t>
       </w:r>
       <w:r>
         <w:rPr>
@@ -1617,51 +1673,6 @@
           <w:sz w:val="28"/>
           <w:szCs w:val="28"/>
         </w:rPr>
-        <w:t>п</w:t>
-      </w:r>
-      <w:r>
-        <w:rPr>
-          <w:rFonts w:ascii="Times New Roman" w:hAnsi="Times New Roman" w:cs="Times New Roman"/>
-          <w:color w:val="000000"/>
-          <w:sz w:val="28"/>
-          <w:szCs w:val="28"/>
-        </w:rPr>
-        <w:t>роверка программы на наличие вирусов</w:t>
-      </w:r>
-      <w:r>
-        <w:rPr>
-          <w:rFonts w:ascii="Times New Roman" w:hAnsi="Times New Roman" w:cs="Times New Roman"/>
-          <w:color w:val="000000"/>
-          <w:sz w:val="28"/>
-          <w:szCs w:val="28"/>
-        </w:rPr>
-        <w:t>;</w:t>
-      </w:r>
-    </w:p>
-    <w:p>
-      <w:pPr>
-        <w:pStyle w:val="ListParagraph"/>
-        <w:numPr>
-          <w:ilvl w:val="0"/>
-          <w:numId w:val="2"/>
-        </w:numPr>
-        <w:spacing w:after="0" w:line="360" w:lineRule="auto"/>
-        <w:ind w:left="709" w:right="102" w:firstLine="425"/>
-        <w:jc w:val="both"/>
-        <w:rPr>
-          <w:rFonts w:ascii="Times New Roman" w:hAnsi="Times New Roman" w:cs="Times New Roman"/>
-          <w:color w:val="000000"/>
-          <w:sz w:val="28"/>
-          <w:szCs w:val="28"/>
-        </w:rPr>
-      </w:pPr>
-      <w:r>
-        <w:rPr>
-          <w:rFonts w:ascii="Times New Roman" w:hAnsi="Times New Roman" w:cs="Times New Roman"/>
-          <w:color w:val="000000"/>
-          <w:sz w:val="28"/>
-          <w:szCs w:val="28"/>
-        </w:rPr>
         <w:t>о</w:t>
       </w:r>
       <w:r>
@@ -2098,7 +2109,7 @@
           <w:szCs w:val="28"/>
         </w:rPr>
       </w:pPr>
-      <w:bookmarkStart w:id="1" w:name="_Toc321736287"/>
+      <w:bookmarkStart w:id="2" w:name="_Toc321736287"/>
       <w:r>
         <w:rPr>
           <w:rFonts w:ascii="Times New Roman" w:hAnsi="Times New Roman" w:cs="Times New Roman"/>
@@ -2127,7 +2138,7 @@
         <w:tab/>
         <w:t>Требования к маркировке и упаковке</w:t>
       </w:r>
-      <w:bookmarkEnd w:id="1"/>
+      <w:bookmarkEnd w:id="2"/>
     </w:p>
     <w:p>
       <w:pPr>
@@ -2224,7 +2235,7 @@
           <w:szCs w:val="28"/>
         </w:rPr>
       </w:pPr>
-      <w:bookmarkStart w:id="2" w:name="_Toc321736288"/>
+      <w:bookmarkStart w:id="3" w:name="_Toc321736288"/>
       <w:r>
         <w:rPr>
           <w:rFonts w:ascii="Times New Roman" w:hAnsi="Times New Roman" w:cs="Times New Roman"/>
@@ -2244,7 +2255,7 @@
         <w:tab/>
         <w:t>Требования к транспортировке и хранению</w:t>
       </w:r>
-      <w:bookmarkEnd w:id="2"/>
+      <w:bookmarkEnd w:id="3"/>
     </w:p>
     <w:p>
       <w:pPr>
@@ -2429,18 +2440,7 @@
           <w:sz w:val="28"/>
           <w:szCs w:val="28"/>
         </w:rPr>
-        <w:t>с использованием сред</w:t>
-      </w:r>
-      <w:bookmarkStart w:id="3" w:name="_GoBack"/>
-      <w:bookmarkEnd w:id="3"/>
-      <w:r>
-        <w:rPr>
-          <w:rFonts w:ascii="Times New Roman" w:hAnsi="Times New Roman" w:cs="Times New Roman"/>
-          <w:color w:val="000000"/>
-          <w:sz w:val="28"/>
-          <w:szCs w:val="28"/>
-        </w:rPr>
-        <w:t xml:space="preserve">ы программирования </w:t>
+        <w:t xml:space="preserve">с использованием среды программирования </w:t>
       </w:r>
       <w:r>
         <w:rPr>
@@ -4536,7 +4536,7 @@
             <w:noProof/>
             <w:sz w:val="24"/>
           </w:rPr>
-          <w:t>6</w:t>
+          <w:t>8</w:t>
         </w:r>
         <w:r>
           <w:rPr>
